--- a/论文/建模交流.docx
+++ b/论文/建模交流.docx
@@ -29,14 +29,19 @@
         </w:rPr>
         <w:t>创新点</w:t>
       </w:r>
+      <w:r>
+        <w:rPr>
+          <w:rFonts w:hint="eastAsia"/>
+          <w:b/>
+          <w:bCs/>
+        </w:rPr>
+        <w:t xml:space="preserve"> </w:t>
+      </w:r>
     </w:p>
     <w:p>
       <w:pPr>
         <w:pStyle w:val="a3"/>
         <w:ind w:left="360" w:firstLineChars="0" w:firstLine="0"/>
-        <w:rPr>
-          <w:rFonts w:hint="eastAsia"/>
-        </w:rPr>
       </w:pPr>
       <w:r>
         <w:rPr>
@@ -117,13 +122,7 @@
         <w:rPr>
           <w:rFonts w:hint="eastAsia"/>
         </w:rPr>
-        <w:t>。</w:t>
-      </w:r>
-      <w:r>
-        <w:rPr>
-          <w:rFonts w:hint="eastAsia"/>
-        </w:rPr>
-        <w:t>每一问都有小改动</w:t>
+        <w:t>。每一问都有小改动</w:t>
       </w:r>
     </w:p>
     <w:p>
@@ -138,11 +137,6 @@
       </w:r>
     </w:p>
     <w:p>
-      <w:pPr>
-        <w:rPr>
-          <w:rFonts w:hint="eastAsia"/>
-        </w:rPr>
-      </w:pPr>
       <w:r>
         <w:rPr>
           <w:rFonts w:hint="eastAsia"/>
@@ -327,11 +321,6 @@
       </w:r>
     </w:p>
     <w:p>
-      <w:pPr>
-        <w:rPr>
-          <w:rFonts w:hint="eastAsia"/>
-        </w:rPr>
-      </w:pPr>
       <w:r>
         <w:rPr>
           <w:rFonts w:hint="eastAsia"/>
@@ -386,11 +375,6 @@
       </w:r>
     </w:p>
     <w:p>
-      <w:pPr>
-        <w:rPr>
-          <w:rFonts w:hint="eastAsia"/>
-        </w:rPr>
-      </w:pPr>
       <w:r>
         <w:rPr>
           <w:rFonts w:hint="eastAsia"/>
@@ -522,22 +506,13 @@
         <w:t>、</w:t>
       </w:r>
       <w:r>
-        <w:t xml:space="preserve"> </w:t>
-      </w:r>
-      <w:r>
-        <w:t>Processon</w:t>
-      </w:r>
-      <w:r>
-        <w:rPr>
-          <w:rFonts w:hint="eastAsia"/>
-        </w:rPr>
-        <w:t>、</w:t>
-      </w:r>
-      <w:r>
-        <w:rPr>
-          <w:rFonts w:hint="eastAsia"/>
-        </w:rPr>
-        <w:t>地图填色，图例</w:t>
+        <w:t xml:space="preserve"> Processon</w:t>
+      </w:r>
+      <w:r>
+        <w:rPr>
+          <w:rFonts w:hint="eastAsia"/>
+        </w:rPr>
+        <w:t>、地图填色，图例</w:t>
       </w:r>
     </w:p>
     <w:p>
@@ -548,10 +523,7 @@
         <w:t>.</w:t>
       </w:r>
       <w:r>
-        <w:t xml:space="preserve"> </w:t>
-      </w:r>
-      <w:r>
-        <w:t>Svj</w:t>
+        <w:t xml:space="preserve"> Svj</w:t>
       </w:r>
     </w:p>
     <w:p/>
@@ -630,7 +602,7 @@
     </w:p>
     <w:p/>
     <w:p>
-      <w:hyperlink r:id="rId5" w:history="1">
+      <w:hyperlink r:id="rId5" w:anchor="chart-type-line" w:history="1">
         <w:r>
           <w:rPr>
             <w:rStyle w:val="a4"/>
@@ -640,11 +612,6 @@
       </w:hyperlink>
     </w:p>
     <w:p>
-      <w:pPr>
-        <w:rPr>
-          <w:rFonts w:hint="eastAsia"/>
-        </w:rPr>
-      </w:pPr>
       <w:r>
         <w:rPr>
           <w:rFonts w:hint="eastAsia"/>
@@ -738,11 +705,6 @@
     </w:p>
     <w:p/>
     <w:p>
-      <w:pPr>
-        <w:rPr>
-          <w:rFonts w:hint="eastAsia"/>
-        </w:rPr>
-      </w:pPr>
       <w:r>
         <w:t>https://powerbi.microsoft.com/zh-cn/</w:t>
       </w:r>
@@ -759,11 +721,6 @@
       </w:hyperlink>
     </w:p>
     <w:p>
-      <w:pPr>
-        <w:rPr>
-          <w:rFonts w:hint="eastAsia"/>
-        </w:rPr>
-      </w:pPr>
       <w:r>
         <w:rPr>
           <w:rFonts w:hint="eastAsia"/>
@@ -771,13 +728,7 @@
         <w:t>生物医学可视化和建模功能池</w:t>
       </w:r>
     </w:p>
-    <w:p>
-      <w:pPr>
-        <w:rPr>
-          <w:rFonts w:hint="eastAsia"/>
-        </w:rPr>
-      </w:pPr>
-    </w:p>
+    <w:p/>
     <w:p>
       <w:r>
         <w:rPr>
@@ -799,11 +750,6 @@
       </w:r>
     </w:p>
     <w:p>
-      <w:pPr>
-        <w:rPr>
-          <w:rFonts w:hint="eastAsia"/>
-        </w:rPr>
-      </w:pPr>
       <w:r>
         <w:rPr>
           <w:rFonts w:hint="eastAsia"/>
@@ -857,11 +803,6 @@
       </w:r>
     </w:p>
     <w:p>
-      <w:pPr>
-        <w:rPr>
-          <w:rFonts w:hint="eastAsia"/>
-        </w:rPr>
-      </w:pPr>
       <w:r>
         <w:rPr>
           <w:rFonts w:hint="eastAsia"/>
@@ -1062,11 +1003,6 @@
       </w:r>
     </w:p>
     <w:p>
-      <w:pPr>
-        <w:rPr>
-          <w:rFonts w:hint="eastAsia"/>
-        </w:rPr>
-      </w:pPr>
       <w:r>
         <w:rPr>
           <w:rFonts w:hint="eastAsia"/>
